--- a/ArithmeticExpressionTree/ArithmeticExpressionTree Test Plan and Cover Sheet.docx
+++ b/ArithmeticExpressionTree/ArithmeticExpressionTree Test Plan and Cover Sheet.docx
@@ -10,6 +10,7 @@
           <w:docPartUnique/>
         </w:docPartObj>
       </w:sdtPr>
+      <w:sdtEndPr/>
       <w:sdtContent>
         <w:p>
           <w:r>
@@ -89,6 +90,7 @@
                                     <w:dataBinding w:prefixMappings="xmlns:ns0='http://schemas.openxmlformats.org/package/2006/metadata/core-properties' xmlns:ns1='http://purl.org/dc/elements/1.1/'" w:xpath="/ns0:coreProperties[1]/ns1:creator[1]" w:storeItemID="{6C3C8BC8-F283-45AE-878A-BAB7291924A1}"/>
                                     <w:text/>
                                   </w:sdtPr>
+                                  <w:sdtEndPr/>
                                   <w:sdtContent>
                                     <w:r>
                                       <w:rPr>
@@ -355,6 +357,7 @@
                                     <w:dataBinding w:prefixMappings="xmlns:ns0='http://schemas.microsoft.com/office/2006/coverPageProps'" w:xpath="/ns0:CoverPageProperties[1]/ns0:Abstract[1]" w:storeItemID="{55AF091B-3C7A-41E3-B477-F2FDAA23CFDA}"/>
                                     <w:text/>
                                   </w:sdtPr>
+                                  <w:sdtEndPr/>
                                   <w:sdtContent>
                                     <w:r>
                                       <w:rPr>
@@ -723,6 +726,7 @@
                                   <w:dataBinding w:prefixMappings="xmlns:ns0='http://schemas.openxmlformats.org/package/2006/metadata/core-properties' xmlns:ns1='http://purl.org/dc/elements/1.1/'" w:xpath="/ns0:coreProperties[1]/ns1:title[1]" w:storeItemID="{6C3C8BC8-F283-45AE-878A-BAB7291924A1}"/>
                                   <w:text/>
                                 </w:sdtPr>
+                                <w:sdtEndPr/>
                                 <w:sdtContent>
                                   <w:p>
                                     <w:pPr>
@@ -761,6 +765,7 @@
                                   <w:dataBinding w:prefixMappings="xmlns:ns0='http://schemas.openxmlformats.org/package/2006/metadata/core-properties' xmlns:ns1='http://purl.org/dc/elements/1.1/'" w:xpath="/ns0:coreProperties[1]/ns1:subject[1]" w:storeItemID="{6C3C8BC8-F283-45AE-878A-BAB7291924A1}"/>
                                   <w:text/>
                                 </w:sdtPr>
+                                <w:sdtEndPr/>
                                 <w:sdtContent>
                                   <w:p>
                                     <w:pPr>
@@ -973,39 +978,1003 @@
     </w:p>
     <w:p>
       <w:r>
-        <w:t>Empty input</w:t>
+        <w:t>Enter in invalid command</w:t>
+      </w:r>
+      <w:r>
+        <w:tab/>
+      </w:r>
+      <w:r>
+        <w:tab/>
+        <w:t>enter A</w:t>
+      </w:r>
+      <w:r>
+        <w:tab/>
+      </w:r>
+      <w:r>
+        <w:tab/>
+      </w:r>
+      <w:r>
+        <w:tab/>
+        <w:t xml:space="preserve">       </w:t>
+      </w:r>
+      <w:r>
+        <w:t xml:space="preserve">    </w:t>
+      </w:r>
+      <w:proofErr w:type="gramStart"/>
+      <w:r>
+        <w:t>Y</w:t>
       </w:r>
       <w:bookmarkStart w:id="0" w:name="_GoBack"/>
       <w:bookmarkEnd w:id="0"/>
-    </w:p>
+      <w:r>
+        <w:t>ou</w:t>
+      </w:r>
+      <w:proofErr w:type="gramEnd"/>
+      <w:r>
+        <w:t xml:space="preserve"> entered an invalid command!</w:t>
+      </w:r>
+    </w:p>
+    <w:p/>
+    <w:p>
+      <w:r>
+        <w:t>Enter a valid command</w:t>
+      </w:r>
+      <w:r>
+        <w:tab/>
+      </w:r>
+      <w:r>
+        <w:tab/>
+      </w:r>
+      <w:r>
+        <w:tab/>
+        <w:t>enter E</w:t>
+      </w:r>
+      <w:r>
+        <w:tab/>
+      </w:r>
+      <w:r>
+        <w:tab/>
+      </w:r>
+      <w:r>
+        <w:tab/>
+      </w:r>
+      <w:r>
+        <w:tab/>
+        <w:t xml:space="preserve">       </w:t>
+      </w:r>
+      <w:r>
+        <w:t>prompts user for expression</w:t>
+      </w:r>
+    </w:p>
+    <w:p/>
+    <w:p>
+      <w:r>
+        <w:t>Empty input</w:t>
+      </w:r>
+      <w:r>
+        <w:tab/>
+      </w:r>
+      <w:r>
+        <w:tab/>
+      </w:r>
+      <w:r>
+        <w:tab/>
+      </w:r>
+      <w:r>
+        <w:tab/>
+        <w:t>select enter expression,</w:t>
+      </w:r>
+      <w:r>
+        <w:tab/>
+      </w:r>
+      <w:r>
+        <w:tab/>
+      </w:r>
+      <w:r>
+        <w:tab/>
+        <w:t xml:space="preserve">  </w:t>
+      </w:r>
+      <w:r>
+        <w:t xml:space="preserve">    </w:t>
+      </w:r>
+      <w:r>
+        <w:t>Expression is invalid!</w:t>
+      </w:r>
+    </w:p>
+    <w:p>
+      <w:pPr>
+        <w:ind w:left="2880" w:firstLine="720"/>
+      </w:pPr>
+      <w:proofErr w:type="gramStart"/>
+      <w:r>
+        <w:t>enter</w:t>
+      </w:r>
+      <w:proofErr w:type="gramEnd"/>
+      <w:r>
+        <w:t xml:space="preserve"> no value</w:t>
+      </w:r>
+      <w:r>
+        <w:tab/>
+      </w:r>
+      <w:r>
+        <w:tab/>
+      </w:r>
+      <w:r>
+        <w:tab/>
+      </w:r>
+      <w:r>
+        <w:tab/>
+        <w:t xml:space="preserve">  </w:t>
+      </w:r>
+    </w:p>
+    <w:p/>
     <w:p>
       <w:r>
         <w:t>Single digit</w:t>
       </w:r>
-    </w:p>
+      <w:r>
+        <w:tab/>
+      </w:r>
+      <w:r>
+        <w:tab/>
+      </w:r>
+      <w:r>
+        <w:tab/>
+      </w:r>
+      <w:r>
+        <w:tab/>
+        <w:t>select enter expression,</w:t>
+      </w:r>
+      <w:r>
+        <w:tab/>
+        <w:t xml:space="preserve">           </w:t>
+      </w:r>
+      <w:r>
+        <w:t xml:space="preserve">   </w:t>
+      </w:r>
+      <w:r>
+        <w:t xml:space="preserve"> </w:t>
+      </w:r>
+      <w:r>
+        <w:tab/>
+        <w:t xml:space="preserve"> 2</w:t>
+      </w:r>
+    </w:p>
+    <w:p>
+      <w:r>
+        <w:tab/>
+      </w:r>
+      <w:r>
+        <w:tab/>
+      </w:r>
+      <w:r>
+        <w:tab/>
+      </w:r>
+      <w:r>
+        <w:tab/>
+      </w:r>
+      <w:r>
+        <w:tab/>
+      </w:r>
+      <w:proofErr w:type="gramStart"/>
+      <w:r>
+        <w:t>enter</w:t>
+      </w:r>
+      <w:proofErr w:type="gramEnd"/>
+      <w:r>
+        <w:t xml:space="preserve"> 2</w:t>
+      </w:r>
+      <w:r>
+        <w:tab/>
+      </w:r>
+      <w:r>
+        <w:tab/>
+      </w:r>
+      <w:r>
+        <w:tab/>
+        <w:t xml:space="preserve">           </w:t>
+      </w:r>
+      <w:r>
+        <w:t xml:space="preserve">   </w:t>
+      </w:r>
+      <w:r>
+        <w:t>The value of the expression is: 2</w:t>
+      </w:r>
+    </w:p>
+    <w:p>
+      <w:r>
+        <w:tab/>
+      </w:r>
+      <w:r>
+        <w:tab/>
+      </w:r>
+      <w:r>
+        <w:tab/>
+      </w:r>
+      <w:r>
+        <w:tab/>
+      </w:r>
+      <w:r>
+        <w:tab/>
+      </w:r>
+      <w:r>
+        <w:tab/>
+      </w:r>
+      <w:r>
+        <w:tab/>
+      </w:r>
+      <w:r>
+        <w:tab/>
+        <w:t xml:space="preserve">            </w:t>
+      </w:r>
+      <w:r>
+        <w:t xml:space="preserve">  </w:t>
+      </w:r>
+      <w:r>
+        <w:t>Infix: 2</w:t>
+      </w:r>
+    </w:p>
+    <w:p>
+      <w:r>
+        <w:tab/>
+      </w:r>
+      <w:r>
+        <w:tab/>
+      </w:r>
+      <w:r>
+        <w:tab/>
+      </w:r>
+      <w:r>
+        <w:tab/>
+      </w:r>
+      <w:r>
+        <w:tab/>
+      </w:r>
+      <w:r>
+        <w:tab/>
+      </w:r>
+      <w:r>
+        <w:tab/>
+      </w:r>
+      <w:r>
+        <w:tab/>
+        <w:t xml:space="preserve">            </w:t>
+      </w:r>
+      <w:r>
+        <w:t xml:space="preserve">  </w:t>
+      </w:r>
+      <w:r>
+        <w:t>Prefix: 2</w:t>
+      </w:r>
+    </w:p>
+    <w:p>
+      <w:r>
+        <w:tab/>
+      </w:r>
+      <w:r>
+        <w:tab/>
+      </w:r>
+      <w:r>
+        <w:tab/>
+      </w:r>
+      <w:r>
+        <w:tab/>
+      </w:r>
+      <w:r>
+        <w:tab/>
+      </w:r>
+      <w:r>
+        <w:tab/>
+      </w:r>
+      <w:r>
+        <w:tab/>
+      </w:r>
+      <w:r>
+        <w:tab/>
+        <w:t xml:space="preserve">            </w:t>
+      </w:r>
+      <w:r>
+        <w:t xml:space="preserve"> </w:t>
+      </w:r>
+      <w:r>
+        <w:t>Postfix: 2</w:t>
+      </w:r>
+    </w:p>
+    <w:p/>
     <w:p>
       <w:r>
         <w:t>Invalid character</w:t>
       </w:r>
-    </w:p>
-    <w:p>
-      <w:r>
-        <w:t>Expression without parenthesis</w:t>
-      </w:r>
-    </w:p>
-    <w:p>
-      <w:r>
-        <w:t>Expression with parenthesis</w:t>
-      </w:r>
-    </w:p>
-    <w:p>
-      <w:r>
-        <w:t>Expression unbalanced</w:t>
-      </w:r>
-    </w:p>
-    <w:p>
+      <w:r>
+        <w:tab/>
+      </w:r>
+      <w:r>
+        <w:tab/>
+      </w:r>
+      <w:r>
+        <w:t>select enter expression,</w:t>
+      </w:r>
+      <w:r>
+        <w:tab/>
+      </w:r>
+      <w:r>
+        <w:tab/>
+        <w:t xml:space="preserve">    </w:t>
+      </w:r>
+      <w:r>
+        <w:t xml:space="preserve">    </w:t>
+      </w:r>
+      <w:r>
+        <w:t>Expression has an invalid character!</w:t>
+      </w:r>
+    </w:p>
+    <w:p>
+      <w:r>
+        <w:tab/>
+      </w:r>
+      <w:r>
+        <w:tab/>
+      </w:r>
+      <w:r>
+        <w:tab/>
+      </w:r>
+      <w:r>
+        <w:tab/>
+      </w:r>
+      <w:proofErr w:type="gramStart"/>
+      <w:r>
+        <w:t>enter</w:t>
+      </w:r>
+      <w:proofErr w:type="gramEnd"/>
+      <w:r>
+        <w:t xml:space="preserve"> a</w:t>
+      </w:r>
+    </w:p>
+    <w:p/>
+    <w:p>
+      <w:r>
+        <w:t xml:space="preserve">Expression </w:t>
+      </w:r>
+      <w:r>
+        <w:t>w\o</w:t>
+      </w:r>
+      <w:r>
+        <w:t xml:space="preserve"> parenthesis</w:t>
+      </w:r>
+      <w:r>
+        <w:tab/>
+        <w:t>select enter expression,</w:t>
+      </w:r>
+      <w:r>
+        <w:tab/>
+      </w:r>
+      <w:r>
+        <w:tab/>
+        <w:t xml:space="preserve">           </w:t>
+      </w:r>
+      <w:r>
+        <w:tab/>
+      </w:r>
+      <w:r>
+        <w:tab/>
+        <w:t>+</w:t>
+      </w:r>
+    </w:p>
+    <w:p>
+      <w:r>
+        <w:tab/>
+      </w:r>
+      <w:r>
+        <w:tab/>
+      </w:r>
+      <w:r>
+        <w:tab/>
+      </w:r>
+      <w:r>
+        <w:tab/>
+      </w:r>
+      <w:proofErr w:type="gramStart"/>
+      <w:r>
+        <w:t>enter</w:t>
+      </w:r>
+      <w:proofErr w:type="gramEnd"/>
+      <w:r>
+        <w:t xml:space="preserve"> 3+2</w:t>
+      </w:r>
+      <w:r>
+        <w:tab/>
+      </w:r>
+      <w:r>
+        <w:tab/>
+      </w:r>
+      <w:r>
+        <w:tab/>
+        <w:t xml:space="preserve">           </w:t>
+      </w:r>
+      <w:r>
+        <w:t xml:space="preserve">  </w:t>
+      </w:r>
+      <w:r>
+        <w:t>3</w:t>
+      </w:r>
+      <w:r>
+        <w:tab/>
+      </w:r>
+      <w:r>
+        <w:tab/>
+        <w:t>2</w:t>
+      </w:r>
+    </w:p>
+    <w:p>
+      <w:r>
+        <w:tab/>
+      </w:r>
+      <w:r>
+        <w:tab/>
+      </w:r>
+      <w:r>
+        <w:tab/>
+      </w:r>
+      <w:r>
+        <w:tab/>
+      </w:r>
+      <w:r>
+        <w:tab/>
+      </w:r>
+      <w:r>
+        <w:tab/>
+      </w:r>
+      <w:r>
+        <w:tab/>
+      </w:r>
+      <w:r>
+        <w:tab/>
+        <w:t xml:space="preserve">           </w:t>
+      </w:r>
+      <w:r>
+        <w:t xml:space="preserve">   </w:t>
+      </w:r>
+      <w:r>
+        <w:t>The value of the expression</w:t>
+      </w:r>
+      <w:r>
+        <w:t xml:space="preserve"> is: 5</w:t>
+      </w:r>
+    </w:p>
+    <w:p>
+      <w:r>
+        <w:tab/>
+      </w:r>
+      <w:r>
+        <w:tab/>
+      </w:r>
+      <w:r>
+        <w:tab/>
+      </w:r>
+      <w:r>
+        <w:tab/>
+      </w:r>
+      <w:r>
+        <w:tab/>
+      </w:r>
+      <w:r>
+        <w:tab/>
+      </w:r>
+      <w:r>
+        <w:tab/>
+      </w:r>
+      <w:r>
+        <w:tab/>
+        <w:t xml:space="preserve">            </w:t>
+      </w:r>
+      <w:r>
+        <w:t xml:space="preserve">  </w:t>
+      </w:r>
+      <w:r>
+        <w:t>Infix:</w:t>
+      </w:r>
+      <w:r>
+        <w:t xml:space="preserve"> 3 + 2</w:t>
+      </w:r>
+    </w:p>
+    <w:p>
+      <w:r>
+        <w:tab/>
+      </w:r>
+      <w:r>
+        <w:tab/>
+      </w:r>
+      <w:r>
+        <w:tab/>
+      </w:r>
+      <w:r>
+        <w:tab/>
+      </w:r>
+      <w:r>
+        <w:tab/>
+      </w:r>
+      <w:r>
+        <w:tab/>
+      </w:r>
+      <w:r>
+        <w:tab/>
+      </w:r>
+      <w:r>
+        <w:tab/>
+        <w:t xml:space="preserve">            </w:t>
+      </w:r>
+      <w:r>
+        <w:t xml:space="preserve"> </w:t>
+      </w:r>
+      <w:r>
+        <w:t xml:space="preserve">Prefix: </w:t>
+      </w:r>
+      <w:r>
+        <w:t xml:space="preserve">+ 3 </w:t>
+      </w:r>
+      <w:r>
+        <w:t>2</w:t>
+      </w:r>
+    </w:p>
+    <w:p>
+      <w:r>
+        <w:tab/>
+      </w:r>
+      <w:r>
+        <w:tab/>
+      </w:r>
+      <w:r>
+        <w:tab/>
+      </w:r>
+      <w:r>
+        <w:tab/>
+      </w:r>
+      <w:r>
+        <w:tab/>
+      </w:r>
+      <w:r>
+        <w:tab/>
+      </w:r>
+      <w:r>
+        <w:tab/>
+      </w:r>
+      <w:r>
+        <w:tab/>
+        <w:t xml:space="preserve">            </w:t>
+      </w:r>
+      <w:r>
+        <w:t xml:space="preserve"> </w:t>
+      </w:r>
+      <w:r>
+        <w:t xml:space="preserve">Postfix: </w:t>
+      </w:r>
+      <w:r>
+        <w:t xml:space="preserve">3 </w:t>
+      </w:r>
+      <w:r>
+        <w:t>2</w:t>
+      </w:r>
+      <w:r>
+        <w:t xml:space="preserve"> +</w:t>
+      </w:r>
+    </w:p>
+    <w:p/>
+    <w:p>
+      <w:r>
+        <w:t xml:space="preserve">Expression </w:t>
+      </w:r>
+      <w:r>
+        <w:t>-</w:t>
+      </w:r>
+      <w:r>
+        <w:t xml:space="preserve"> </w:t>
+      </w:r>
+      <w:r>
+        <w:t>unbalanced</w:t>
+      </w:r>
+      <w:r>
+        <w:t xml:space="preserve"> parenthesis</w:t>
+      </w:r>
+      <w:r>
+        <w:t xml:space="preserve"> </w:t>
+      </w:r>
+      <w:r>
+        <w:tab/>
+        <w:t xml:space="preserve">      select enter expression,</w:t>
+      </w:r>
+      <w:r>
+        <w:tab/>
+        <w:t xml:space="preserve">       </w:t>
+      </w:r>
+      <w:r>
+        <w:t xml:space="preserve">    </w:t>
+      </w:r>
+      <w:r>
+        <w:t>Expression is unbalanced!</w:t>
+      </w:r>
+    </w:p>
+    <w:p>
+      <w:r>
+        <w:tab/>
+      </w:r>
+      <w:r>
+        <w:tab/>
+      </w:r>
+      <w:r>
+        <w:tab/>
+      </w:r>
+      <w:r>
+        <w:tab/>
+      </w:r>
+      <w:r>
+        <w:tab/>
+        <w:t xml:space="preserve">      </w:t>
+      </w:r>
+      <w:proofErr w:type="gramStart"/>
+      <w:r>
+        <w:t>enter</w:t>
+      </w:r>
+      <w:proofErr w:type="gramEnd"/>
+      <w:r>
+        <w:t xml:space="preserve"> (3+2</w:t>
+      </w:r>
+    </w:p>
+    <w:p>
+      <w:pPr>
+        <w:spacing w:line="240" w:lineRule="auto"/>
+        <w:rPr>
+          <w:b/>
+          <w:sz w:val="20"/>
+          <w:szCs w:val="20"/>
+          <w:u w:val="single"/>
+        </w:rPr>
+      </w:pPr>
+      <w:r>
+        <w:rPr>
+          <w:b/>
+          <w:sz w:val="20"/>
+          <w:szCs w:val="20"/>
+          <w:u w:val="single"/>
+        </w:rPr>
+        <w:lastRenderedPageBreak/>
+        <w:t>Reason for Test Case</w:t>
+      </w:r>
+      <w:r>
+        <w:rPr>
+          <w:b/>
+          <w:sz w:val="20"/>
+          <w:szCs w:val="20"/>
+          <w:u w:val="single"/>
+        </w:rPr>
+        <w:tab/>
+        <w:t>________</w:t>
+      </w:r>
+      <w:r>
+        <w:rPr>
+          <w:b/>
+          <w:sz w:val="20"/>
+          <w:szCs w:val="20"/>
+          <w:u w:val="single"/>
+        </w:rPr>
+        <w:tab/>
+      </w:r>
+      <w:r>
+        <w:rPr>
+          <w:b/>
+          <w:sz w:val="20"/>
+          <w:szCs w:val="20"/>
+          <w:u w:val="single"/>
+        </w:rPr>
+        <w:tab/>
+        <w:t>Input Values___________</w:t>
+      </w:r>
+      <w:r>
+        <w:rPr>
+          <w:b/>
+          <w:sz w:val="20"/>
+          <w:szCs w:val="20"/>
+          <w:u w:val="single"/>
+        </w:rPr>
+        <w:tab/>
+      </w:r>
+      <w:r>
+        <w:rPr>
+          <w:b/>
+          <w:sz w:val="20"/>
+          <w:szCs w:val="20"/>
+          <w:u w:val="single"/>
+        </w:rPr>
+        <w:tab/>
+        <w:t>_______Expected Output</w:t>
+      </w:r>
+    </w:p>
+    <w:p>
+      <w:r>
+        <w:t xml:space="preserve">Expression </w:t>
+      </w:r>
+      <w:r>
+        <w:t>–</w:t>
+      </w:r>
+      <w:r>
+        <w:t xml:space="preserve"> parenthesis</w:t>
+      </w:r>
+      <w:r>
+        <w:tab/>
+      </w:r>
+      <w:r>
+        <w:t xml:space="preserve">         </w:t>
+      </w:r>
+      <w:r>
+        <w:t>select enter expression,</w:t>
+      </w:r>
+      <w:r>
+        <w:tab/>
+        <w:t xml:space="preserve">            </w:t>
+      </w:r>
+      <w:r>
+        <w:tab/>
+      </w:r>
+      <w:r>
+        <w:tab/>
+        <w:t>+</w:t>
+      </w:r>
+    </w:p>
+    <w:p>
+      <w:r>
+        <w:tab/>
+      </w:r>
+      <w:r>
+        <w:tab/>
+      </w:r>
+      <w:r>
+        <w:tab/>
+      </w:r>
+      <w:r>
+        <w:tab/>
+      </w:r>
+      <w:r>
+        <w:t xml:space="preserve">         </w:t>
+      </w:r>
+      <w:proofErr w:type="gramStart"/>
+      <w:r>
+        <w:t>e</w:t>
+      </w:r>
+      <w:r>
+        <w:t>nter</w:t>
+      </w:r>
+      <w:proofErr w:type="gramEnd"/>
+      <w:r>
+        <w:t xml:space="preserve"> (3+2)</w:t>
+      </w:r>
+      <w:r>
+        <w:tab/>
+      </w:r>
+      <w:r>
+        <w:tab/>
+        <w:t xml:space="preserve">           </w:t>
+      </w:r>
+      <w:r>
+        <w:t xml:space="preserve">  </w:t>
+      </w:r>
+      <w:r>
+        <w:t>3</w:t>
+      </w:r>
+      <w:r>
+        <w:tab/>
+      </w:r>
+      <w:r>
+        <w:tab/>
+        <w:t>2</w:t>
+      </w:r>
+    </w:p>
+    <w:p>
+      <w:r>
+        <w:tab/>
+      </w:r>
+      <w:r>
+        <w:tab/>
+      </w:r>
+      <w:r>
+        <w:tab/>
+      </w:r>
+      <w:r>
+        <w:tab/>
+      </w:r>
+      <w:r>
+        <w:tab/>
+      </w:r>
+      <w:r>
+        <w:tab/>
+      </w:r>
+      <w:r>
+        <w:tab/>
+      </w:r>
+      <w:r>
+        <w:tab/>
+        <w:t xml:space="preserve">           </w:t>
+      </w:r>
+      <w:r>
+        <w:t xml:space="preserve">  </w:t>
+      </w:r>
+      <w:r>
+        <w:t>The value of the expression is: 5</w:t>
+      </w:r>
+    </w:p>
+    <w:p>
+      <w:r>
+        <w:tab/>
+      </w:r>
+      <w:r>
+        <w:tab/>
+      </w:r>
+      <w:r>
+        <w:tab/>
+      </w:r>
+      <w:r>
+        <w:tab/>
+      </w:r>
+      <w:r>
+        <w:tab/>
+      </w:r>
+      <w:r>
+        <w:tab/>
+      </w:r>
+      <w:r>
+        <w:tab/>
+      </w:r>
+      <w:r>
+        <w:tab/>
+        <w:t xml:space="preserve">            </w:t>
+      </w:r>
+      <w:r>
+        <w:t xml:space="preserve">  </w:t>
+      </w:r>
+      <w:r>
+        <w:t>Infix: 3 + 2</w:t>
+      </w:r>
+    </w:p>
+    <w:p>
+      <w:r>
+        <w:tab/>
+      </w:r>
+      <w:r>
+        <w:tab/>
+      </w:r>
+      <w:r>
+        <w:tab/>
+      </w:r>
+      <w:r>
+        <w:tab/>
+      </w:r>
+      <w:r>
+        <w:tab/>
+      </w:r>
+      <w:r>
+        <w:tab/>
+      </w:r>
+      <w:r>
+        <w:tab/>
+      </w:r>
+      <w:r>
+        <w:tab/>
+        <w:t xml:space="preserve">            </w:t>
+      </w:r>
+      <w:r>
+        <w:t xml:space="preserve"> </w:t>
+      </w:r>
+      <w:r>
+        <w:t>Prefix: + 3 2</w:t>
+      </w:r>
+    </w:p>
+    <w:p>
+      <w:r>
+        <w:tab/>
+      </w:r>
+      <w:r>
+        <w:tab/>
+      </w:r>
+      <w:r>
+        <w:tab/>
+      </w:r>
+      <w:r>
+        <w:tab/>
+      </w:r>
+      <w:r>
+        <w:tab/>
+      </w:r>
+      <w:r>
+        <w:tab/>
+      </w:r>
+      <w:r>
+        <w:tab/>
+      </w:r>
+      <w:r>
+        <w:tab/>
+        <w:t xml:space="preserve">            </w:t>
+      </w:r>
+      <w:r>
+        <w:t xml:space="preserve"> </w:t>
+      </w:r>
+      <w:r>
+        <w:t>Postfix: 3 2 +</w:t>
+      </w:r>
+    </w:p>
+    <w:p/>
+    <w:p>
+      <w:r>
+        <w:t>Evaluation -</w:t>
+      </w:r>
       <w:r>
         <w:t>Division by zero</w:t>
+      </w:r>
+      <w:r>
+        <w:tab/>
+        <w:t xml:space="preserve">       select enter expression,</w:t>
+      </w:r>
+      <w:r>
+        <w:tab/>
+        <w:t xml:space="preserve">       </w:t>
+      </w:r>
+      <w:r>
+        <w:t xml:space="preserve">    </w:t>
+      </w:r>
+      <w:r>
+        <w:t>Cannot evaluate, division by zero!</w:t>
+      </w:r>
+    </w:p>
+    <w:p>
+      <w:r>
+        <w:tab/>
+      </w:r>
+      <w:r>
+        <w:tab/>
+      </w:r>
+      <w:r>
+        <w:tab/>
+      </w:r>
+      <w:r>
+        <w:tab/>
+        <w:t xml:space="preserve">       </w:t>
+      </w:r>
+      <w:proofErr w:type="gramStart"/>
+      <w:r>
+        <w:t>enter</w:t>
+      </w:r>
+      <w:proofErr w:type="gramEnd"/>
+      <w:r>
+        <w:t xml:space="preserve"> 3/0</w:t>
+      </w:r>
+    </w:p>
+    <w:p/>
+    <w:p>
+      <w:r>
+        <w:t>Quit program</w:t>
+      </w:r>
+      <w:r>
+        <w:tab/>
+      </w:r>
+      <w:r>
+        <w:tab/>
+      </w:r>
+      <w:r>
+        <w:tab/>
+      </w:r>
+      <w:r>
+        <w:tab/>
+        <w:t>select quit</w:t>
+      </w:r>
+      <w:r>
+        <w:tab/>
+      </w:r>
+      <w:r>
+        <w:tab/>
+      </w:r>
+      <w:r>
+        <w:tab/>
+      </w:r>
+      <w:r>
+        <w:tab/>
+        <w:t xml:space="preserve">           exits the program</w:t>
       </w:r>
     </w:p>
     <w:p/>
@@ -1023,7 +1992,7 @@
         </w:rPr>
         <w:lastRenderedPageBreak/>
         <w:drawing>
-          <wp:inline distT="0" distB="0" distL="0" distR="0" wp14:anchorId="498F4661" wp14:editId="09AF9ED4">
+          <wp:inline distT="0" distB="0" distL="0" distR="0" wp14:anchorId="59093448" wp14:editId="039E0EDF">
             <wp:extent cx="5943600" cy="4738370"/>
             <wp:effectExtent l="0" t="0" r="0" b="5080"/>
             <wp:docPr id="1" name="Picture 1"/>
@@ -1066,10 +2035,10 @@
         </w:rPr>
         <w:lastRenderedPageBreak/>
         <w:drawing>
-          <wp:inline distT="0" distB="0" distL="0" distR="0" wp14:anchorId="2DFD13BD" wp14:editId="3BB157BF">
+          <wp:inline distT="0" distB="0" distL="0" distR="0" wp14:anchorId="3D1D24FE" wp14:editId="04CB89D0">
             <wp:extent cx="5943600" cy="4738370"/>
             <wp:effectExtent l="0" t="0" r="0" b="5080"/>
-            <wp:docPr id="2" name="Picture 2"/>
+            <wp:docPr id="3" name="Picture 3"/>
             <wp:cNvGraphicFramePr>
               <a:graphicFrameLocks xmlns:a="http://schemas.openxmlformats.org/drawingml/2006/main" noChangeAspect="1"/>
             </wp:cNvGraphicFramePr>
